--- a/ODD+D ABM.docx
+++ b/ODD+D ABM.docx
@@ -561,7 +561,7 @@
                 <w:szCs w:val="20"/>
                 <w:lang w:val="en-US"/>
               </w:rPr>
-              <w:t xml:space="preserve">: ownership of </w:t>
+              <w:t xml:space="preserve">: </w:t>
             </w:r>
             <w:r>
               <w:rPr>
@@ -577,6 +577,14 @@
                 <w:szCs w:val="20"/>
                 <w:lang w:val="en-US"/>
               </w:rPr>
+              <w:t xml:space="preserve"> owned</w:t>
+            </w:r>
+            <w:r>
+              <w:rPr>
+                <w:sz w:val="20"/>
+                <w:szCs w:val="20"/>
+                <w:lang w:val="en-US"/>
+              </w:rPr>
               <w:t xml:space="preserve">, </w:t>
             </w:r>
             <w:r>
@@ -601,7 +609,7 @@
                 <w:szCs w:val="20"/>
                 <w:lang w:val="en-US"/>
               </w:rPr>
-              <w:t xml:space="preserve">, income threshold, </w:t>
+              <w:t>, income threshold</w:t>
             </w:r>
           </w:p>
           <w:p>
@@ -826,6 +834,14 @@
               </w:rPr>
               <w:t xml:space="preserve"> relative productivity intensive vs extensive grassland</w:t>
             </w:r>
+            <w:r>
+              <w:rPr>
+                <w:sz w:val="20"/>
+                <w:szCs w:val="20"/>
+                <w:lang w:val="en-GB"/>
+              </w:rPr>
+              <w:t>, landscape persistence</w:t>
+            </w:r>
           </w:p>
         </w:tc>
       </w:tr>
@@ -1252,6 +1268,14 @@
                 <w:szCs w:val="20"/>
                 <w:lang w:val="en-US"/>
               </w:rPr>
+              <w:t xml:space="preserve"> (=plots)</w:t>
+            </w:r>
+            <w:r>
+              <w:rPr>
+                <w:sz w:val="20"/>
+                <w:szCs w:val="20"/>
+                <w:lang w:val="en-US"/>
+              </w:rPr>
               <w:t xml:space="preserve"> to farms</w:t>
             </w:r>
           </w:p>
@@ -1352,15 +1376,15 @@
                 <w:szCs w:val="20"/>
                 <w:lang w:val="en-US"/>
               </w:rPr>
-              <w:t>plot (=patch)</w:t>
-            </w:r>
-            <w:r>
-              <w:rPr>
-                <w:sz w:val="20"/>
-                <w:szCs w:val="20"/>
-                <w:lang w:val="en-US"/>
-              </w:rPr>
-              <w:t xml:space="preserve"> (intensive &amp; extensive)</w:t>
+              <w:t xml:space="preserve">plot </w:t>
+            </w:r>
+            <w:r>
+              <w:rPr>
+                <w:sz w:val="20"/>
+                <w:szCs w:val="20"/>
+                <w:lang w:val="en-US"/>
+              </w:rPr>
+              <w:t>(intensive &amp; extensive)</w:t>
             </w:r>
             <w:r>
               <w:rPr>
@@ -1628,7 +1652,39 @@
                 <w:szCs w:val="20"/>
                 <w:lang w:val="en-US"/>
               </w:rPr>
-              <w:t>. Evaluate ES: translate landscape configuration into ES realizations</w:t>
+              <w:t xml:space="preserve">. Evaluate </w:t>
+            </w:r>
+            <w:r>
+              <w:rPr>
+                <w:sz w:val="20"/>
+                <w:szCs w:val="20"/>
+                <w:lang w:val="en-US"/>
+              </w:rPr>
+              <w:t>ecosystem services (</w:t>
+            </w:r>
+            <w:r>
+              <w:rPr>
+                <w:sz w:val="20"/>
+                <w:szCs w:val="20"/>
+                <w:lang w:val="en-US"/>
+              </w:rPr>
+              <w:t>ES</w:t>
+            </w:r>
+            <w:r>
+              <w:rPr>
+                <w:sz w:val="20"/>
+                <w:szCs w:val="20"/>
+                <w:lang w:val="en-US"/>
+              </w:rPr>
+              <w:t>)</w:t>
+            </w:r>
+            <w:r>
+              <w:rPr>
+                <w:sz w:val="20"/>
+                <w:szCs w:val="20"/>
+                <w:lang w:val="en-US"/>
+              </w:rPr>
+              <w:t>: translate landscape configuration into ES realizations</w:t>
             </w:r>
             <w:r>
               <w:rPr>
@@ -1637,6 +1693,14 @@
                 <w:lang w:val="en-US"/>
               </w:rPr>
               <w:t xml:space="preserve"> (R models)</w:t>
+            </w:r>
+            <w:r>
+              <w:rPr>
+                <w:sz w:val="20"/>
+                <w:szCs w:val="20"/>
+                <w:lang w:val="en-US"/>
+              </w:rPr>
+              <w:t xml:space="preserve"> [after 100 ticks]</w:t>
             </w:r>
           </w:p>
         </w:tc>
@@ -1956,6 +2020,14 @@
                 <w:szCs w:val="20"/>
                 <w:lang w:val="en-US"/>
               </w:rPr>
+              <w:t xml:space="preserve"> (satisficing)</w:t>
+            </w:r>
+            <w:r>
+              <w:rPr>
+                <w:sz w:val="20"/>
+                <w:szCs w:val="20"/>
+                <w:lang w:val="en-US"/>
+              </w:rPr>
               <w:t xml:space="preserve">: </w:t>
             </w:r>
             <w:r>
@@ -2422,16 +2494,6 @@
               <w:t xml:space="preserve"> What are the subjects and objects of decision-making? On which level of aggregation is decision-making modeled? Are multiple levels of decision making included?</w:t>
             </w:r>
           </w:p>
-          <w:p>
-            <w:pPr>
-              <w:jc w:val="both"/>
-              <w:rPr>
-                <w:sz w:val="20"/>
-                <w:szCs w:val="20"/>
-                <w:lang w:val="en-US"/>
-              </w:rPr>
-            </w:pPr>
-          </w:p>
         </w:tc>
         <w:tc>
           <w:tcPr>
@@ -2975,7 +3037,7 @@
                 <w:szCs w:val="20"/>
                 <w:lang w:val="en-US"/>
               </w:rPr>
-              <w:t>Agglomeration bonus and bonus for extensive grassland in proximity to river are dependent on spatial patterns (and play a role in farmers’ decisions)</w:t>
+              <w:t>Agglomeration bonus and bonus for extensive grassland in proximity to river are depend on spatial patterns (and play a role in farmers’ decisions)</w:t>
             </w:r>
           </w:p>
         </w:tc>
@@ -3281,7 +3343,7 @@
                 <w:szCs w:val="20"/>
                 <w:lang w:val="en-US"/>
               </w:rPr>
-              <w:t>None</w:t>
+              <w:t>NA</w:t>
             </w:r>
           </w:p>
         </w:tc>
@@ -3377,7 +3439,7 @@
                 <w:szCs w:val="20"/>
                 <w:lang w:val="en-US"/>
               </w:rPr>
-              <w:t>None</w:t>
+              <w:t>NA</w:t>
             </w:r>
           </w:p>
         </w:tc>
@@ -4210,25 +4272,7 @@
                 <w:szCs w:val="20"/>
                 <w:lang w:val="en-US"/>
               </w:rPr>
-              <w:t xml:space="preserve"> Might agents be erroneous in the prediction process, and how is </w:t>
-            </w:r>
-            <w:proofErr w:type="gramStart"/>
-            <w:r>
-              <w:rPr>
-                <w:sz w:val="20"/>
-                <w:szCs w:val="20"/>
-                <w:lang w:val="en-US"/>
-              </w:rPr>
-              <w:t>it  implemented</w:t>
-            </w:r>
-            <w:proofErr w:type="gramEnd"/>
-            <w:r>
-              <w:rPr>
-                <w:sz w:val="20"/>
-                <w:szCs w:val="20"/>
-                <w:lang w:val="en-US"/>
-              </w:rPr>
-              <w:t>?</w:t>
+              <w:t xml:space="preserve"> Might agents be erroneous in the prediction process, and how is it implemented?</w:t>
             </w:r>
           </w:p>
         </w:tc>
@@ -5276,23 +5320,47 @@
                 <w:szCs w:val="20"/>
                 <w:lang w:val="en-US"/>
               </w:rPr>
-              <w:t xml:space="preserve">In one variant of the model </w:t>
-            </w:r>
-            <w:r>
-              <w:rPr>
-                <w:sz w:val="20"/>
-                <w:szCs w:val="20"/>
-                <w:lang w:val="en-US"/>
-              </w:rPr>
-              <w:t>(where BOUNDED-RATIONALITY = “heterogeneity”)</w:t>
-            </w:r>
-            <w:r>
-              <w:rPr>
-                <w:sz w:val="20"/>
-                <w:szCs w:val="20"/>
-                <w:lang w:val="en-US"/>
-              </w:rPr>
-              <w:t>, farmers’ income threshold are generated randomly. Also, the assignment of plots to farmers is random. In another model variant (where PERSISTENCE = “random”), the plots on which farmers are allowed to change management are chosen randomly.</w:t>
+              <w:t>F</w:t>
+            </w:r>
+            <w:r>
+              <w:rPr>
+                <w:sz w:val="20"/>
+                <w:szCs w:val="20"/>
+                <w:lang w:val="en-US"/>
+              </w:rPr>
+              <w:t>armers’ income threshold</w:t>
+            </w:r>
+            <w:r>
+              <w:rPr>
+                <w:sz w:val="20"/>
+                <w:szCs w:val="20"/>
+                <w:lang w:val="en-US"/>
+              </w:rPr>
+              <w:t>s</w:t>
+            </w:r>
+            <w:r>
+              <w:rPr>
+                <w:sz w:val="20"/>
+                <w:szCs w:val="20"/>
+                <w:lang w:val="en-US"/>
+              </w:rPr>
+              <w:t xml:space="preserve"> are generated randomly. Also, the assignment of plots to farmers is random. In </w:t>
+            </w:r>
+            <w:r>
+              <w:rPr>
+                <w:sz w:val="20"/>
+                <w:szCs w:val="20"/>
+                <w:lang w:val="en-US"/>
+              </w:rPr>
+              <w:t>one</w:t>
+            </w:r>
+            <w:r>
+              <w:rPr>
+                <w:sz w:val="20"/>
+                <w:szCs w:val="20"/>
+                <w:lang w:val="en-US"/>
+              </w:rPr>
+              <w:t xml:space="preserve"> model variant (where PERSISTENCE = “random”), the plots on which farmers are allowed to change management are chosen randomly.</w:t>
             </w:r>
           </w:p>
         </w:tc>
@@ -5528,7 +5596,15 @@
                 <w:szCs w:val="20"/>
                 <w:lang w:val="en-US"/>
               </w:rPr>
-              <w:t>Equilibrium landscape pattern</w:t>
+              <w:t>L</w:t>
+            </w:r>
+            <w:r>
+              <w:rPr>
+                <w:sz w:val="20"/>
+                <w:szCs w:val="20"/>
+                <w:lang w:val="en-US"/>
+              </w:rPr>
+              <w:t>andscape pattern</w:t>
             </w:r>
           </w:p>
         </w:tc>
@@ -5791,6 +5867,37 @@
               <w:t>To be updated</w:t>
             </w:r>
           </w:p>
+          <w:p>
+            <w:pPr>
+              <w:jc w:val="both"/>
+              <w:rPr>
+                <w:sz w:val="20"/>
+                <w:szCs w:val="20"/>
+                <w:lang w:val="en-US"/>
+              </w:rPr>
+            </w:pPr>
+            <w:hyperlink r:id="rId7" w:history="1">
+              <w:r>
+                <w:rPr>
+                  <w:rStyle w:val="Hyperlink"/>
+                  <w:sz w:val="20"/>
+                  <w:szCs w:val="20"/>
+                  <w:lang w:val="en-US"/>
+                </w:rPr>
+                <w:t>https://github.com/BartoszBartk/magenta</w:t>
+              </w:r>
+            </w:hyperlink>
+            <w:r>
+              <w:rPr>
+                <w:sz w:val="20"/>
+                <w:szCs w:val="20"/>
+                <w:lang w:val="en-US"/>
+              </w:rPr>
+              <w:t xml:space="preserve"> </w:t>
+            </w:r>
+            <w:bookmarkStart w:id="0" w:name="_GoBack"/>
+            <w:bookmarkEnd w:id="0"/>
+          </w:p>
         </w:tc>
       </w:tr>
       <w:tr>
@@ -6027,7 +6134,23 @@
                 <w:szCs w:val="20"/>
                 <w:lang w:val="en-GB"/>
               </w:rPr>
-              <w:t>Distribution of plots among farmers is random, but does not have influence on results under current model structure.</w:t>
+              <w:t xml:space="preserve">Distribution of plots among farmers is random, </w:t>
+            </w:r>
+            <w:r>
+              <w:rPr>
+                <w:sz w:val="20"/>
+                <w:szCs w:val="20"/>
+                <w:lang w:val="en-GB"/>
+              </w:rPr>
+              <w:t>and has limited</w:t>
+            </w:r>
+            <w:r>
+              <w:rPr>
+                <w:sz w:val="20"/>
+                <w:szCs w:val="20"/>
+                <w:lang w:val="en-GB"/>
+              </w:rPr>
+              <w:t xml:space="preserve"> influence on results.</w:t>
             </w:r>
             <w:r>
               <w:rPr>
@@ -6346,7 +6469,6 @@
                 <w:szCs w:val="20"/>
                 <w:lang w:val="en-US"/>
               </w:rPr>
-              <w:lastRenderedPageBreak/>
               <w:t>III.iv.a</w:t>
             </w:r>
             <w:proofErr w:type="spellEnd"/>
@@ -6374,16 +6496,7 @@
                 <w:szCs w:val="20"/>
                 <w:lang w:val="en-US"/>
               </w:rPr>
-              <w:t xml:space="preserve"> that represent the </w:t>
-            </w:r>
-            <w:r>
-              <w:rPr>
-                <w:sz w:val="20"/>
-                <w:szCs w:val="20"/>
-                <w:lang w:val="en-US"/>
-              </w:rPr>
-              <w:lastRenderedPageBreak/>
-              <w:t>processes listed in ‘Process overview and scheduling’?</w:t>
+              <w:t xml:space="preserve"> that represent the processes listed in ‘Process overview and scheduling’?</w:t>
             </w:r>
           </w:p>
         </w:tc>
@@ -6407,7 +6520,6 @@
                 <w:szCs w:val="20"/>
                 <w:lang w:val="en-US"/>
               </w:rPr>
-              <w:lastRenderedPageBreak/>
               <w:t>Yield model, habitat index model, water quality model, budget calculation.</w:t>
             </w:r>
           </w:p>
@@ -6506,7 +6618,7 @@
                 <w:highlight w:val="yellow"/>
                 <w:lang w:val="en-US"/>
               </w:rPr>
-              <w:t>Tables of parameters</w:t>
+              <w:t>NA</w:t>
             </w:r>
           </w:p>
         </w:tc>
@@ -6620,10 +6732,24 @@
                 <w:szCs w:val="20"/>
                 <w:lang w:val="en-US"/>
               </w:rPr>
-              <w:t>Based on literature, highly stylized.</w:t>
-            </w:r>
-            <w:bookmarkStart w:id="0" w:name="_GoBack"/>
-            <w:bookmarkEnd w:id="0"/>
+              <w:t>Based on literature, highly stylized</w:t>
+            </w:r>
+            <w:r>
+              <w:rPr>
+                <w:sz w:val="20"/>
+                <w:szCs w:val="20"/>
+                <w:lang w:val="en-US"/>
+              </w:rPr>
+              <w:t xml:space="preserve"> (see below)</w:t>
+            </w:r>
+            <w:r>
+              <w:rPr>
+                <w:sz w:val="20"/>
+                <w:szCs w:val="20"/>
+                <w:lang w:val="en-US"/>
+              </w:rPr>
+              <w:t>.</w:t>
+            </w:r>
           </w:p>
         </w:tc>
       </w:tr>
@@ -6634,12 +6760,462 @@
           <w:tab w:val="left" w:pos="0"/>
         </w:tabs>
         <w:rPr>
+          <w:b/>
           <w:lang w:val="en-US"/>
         </w:rPr>
       </w:pPr>
+      <w:proofErr w:type="spellStart"/>
+      <w:r>
+        <w:rPr>
+          <w:b/>
+          <w:lang w:val="en-US"/>
+        </w:rPr>
+        <w:t>Submodels</w:t>
+      </w:r>
+      <w:proofErr w:type="spellEnd"/>
+      <w:r>
+        <w:rPr>
+          <w:b/>
+          <w:lang w:val="en-US"/>
+        </w:rPr>
+        <w:t>:</w:t>
+      </w:r>
+    </w:p>
+    <w:p>
+      <w:pPr>
+        <w:pStyle w:val="StandardWeb"/>
+        <w:numPr>
+          <w:ilvl w:val="0"/>
+          <w:numId w:val="5"/>
+        </w:numPr>
+        <w:spacing w:before="0" w:beforeAutospacing="0" w:after="0" w:afterAutospacing="0"/>
+        <w:jc w:val="both"/>
+        <w:textAlignment w:val="baseline"/>
+        <w:rPr>
+          <w:color w:val="000000"/>
+          <w:lang w:val="en-GB"/>
+        </w:rPr>
+      </w:pPr>
+      <w:r>
+        <w:rPr>
+          <w:color w:val="000000"/>
+          <w:lang w:val="en-GB"/>
+        </w:rPr>
+        <w:t>Agricultural yield (AY) model</w:t>
+      </w:r>
+      <w:r>
+        <w:rPr>
+          <w:color w:val="000000"/>
+          <w:lang w:val="en-GB"/>
+        </w:rPr>
+        <w:t>l</w:t>
+      </w:r>
+      <w:r>
+        <w:rPr>
+          <w:color w:val="000000"/>
+          <w:lang w:val="en-GB"/>
+        </w:rPr>
+        <w:t>ed as a function of production intensity level P (with the value of 1.5 for extensive grassland and 2 for intensive grassland) and soil fertility F (Fig. 1b), summarized over all grid cells i</w:t>
+      </w:r>
+      <w:proofErr w:type="gramStart"/>
+      <w:r>
+        <w:rPr>
+          <w:color w:val="000000"/>
+          <w:lang w:val="en-GB"/>
+        </w:rPr>
+        <w:t>:</w:t>
+      </w:r>
+      <w:r>
+        <w:rPr>
+          <w:color w:val="000000"/>
+          <w:lang w:val="en-GB"/>
+        </w:rPr>
+        <w:t xml:space="preserve"> </w:t>
+      </w:r>
+      <w:r>
+        <w:rPr>
+          <w:color w:val="000000"/>
+          <w:lang w:val="en-GB"/>
+        </w:rPr>
+        <w:br/>
+      </w:r>
+      <w:proofErr w:type="gramEnd"/>
+      <w:r>
+        <w:rPr>
+          <w:color w:val="000000"/>
+          <w:lang w:val="en-GB"/>
+        </w:rPr>
+        <w:t xml:space="preserve"> </w:t>
+      </w:r>
+      <w:r>
+        <w:rPr>
+          <w:noProof/>
+          <w:color w:val="000000"/>
+          <w:bdr w:val="none" w:sz="0" w:space="0" w:color="auto" w:frame="1"/>
+        </w:rPr>
+        <w:drawing>
+          <wp:inline distT="0" distB="0" distL="0" distR="0">
+            <wp:extent cx="2476500" cy="609600"/>
+            <wp:effectExtent l="0" t="0" r="0" b="0"/>
+            <wp:docPr id="3" name="Grafik 3" descr="https://lh4.googleusercontent.com/DOxb0go-5zK5fgt8ImQp7TAjiEXCICDxultvva5TZlxPbRTK3F74HHr-GFr2slGsXYUUg_6WTbBvI9ou0uZ9tln2G7cINhN-4MbBdTUb37IIUdUAm20lEsGkkUCt6NSj5BmUqZjb"/>
+            <wp:cNvGraphicFramePr>
+              <a:graphicFrameLocks xmlns:a="http://schemas.openxmlformats.org/drawingml/2006/main" noChangeAspect="1"/>
+            </wp:cNvGraphicFramePr>
+            <a:graphic xmlns:a="http://schemas.openxmlformats.org/drawingml/2006/main">
+              <a:graphicData uri="http://schemas.openxmlformats.org/drawingml/2006/picture">
+                <pic:pic xmlns:pic="http://schemas.openxmlformats.org/drawingml/2006/picture">
+                  <pic:nvPicPr>
+                    <pic:cNvPr id="0" name="Picture 1" descr="https://lh4.googleusercontent.com/DOxb0go-5zK5fgt8ImQp7TAjiEXCICDxultvva5TZlxPbRTK3F74HHr-GFr2slGsXYUUg_6WTbBvI9ou0uZ9tln2G7cINhN-4MbBdTUb37IIUdUAm20lEsGkkUCt6NSj5BmUqZjb"/>
+                    <pic:cNvPicPr>
+                      <a:picLocks noChangeAspect="1" noChangeArrowheads="1"/>
+                    </pic:cNvPicPr>
+                  </pic:nvPicPr>
+                  <pic:blipFill>
+                    <a:blip r:embed="rId8">
+                      <a:extLst>
+                        <a:ext uri="{28A0092B-C50C-407E-A947-70E740481C1C}">
+                          <a14:useLocalDpi xmlns:a14="http://schemas.microsoft.com/office/drawing/2010/main" val="0"/>
+                        </a:ext>
+                      </a:extLst>
+                    </a:blip>
+                    <a:srcRect/>
+                    <a:stretch>
+                      <a:fillRect/>
+                    </a:stretch>
+                  </pic:blipFill>
+                  <pic:spPr bwMode="auto">
+                    <a:xfrm>
+                      <a:off x="0" y="0"/>
+                      <a:ext cx="2476500" cy="609600"/>
+                    </a:xfrm>
+                    <a:prstGeom prst="rect">
+                      <a:avLst/>
+                    </a:prstGeom>
+                    <a:noFill/>
+                    <a:ln>
+                      <a:noFill/>
+                    </a:ln>
+                  </pic:spPr>
+                </pic:pic>
+              </a:graphicData>
+            </a:graphic>
+          </wp:inline>
+        </w:drawing>
+      </w:r>
+      <w:r>
+        <w:rPr>
+          <w:color w:val="000000"/>
+          <w:lang w:val="en-GB"/>
+        </w:rPr>
+        <w:t>.</w:t>
+      </w:r>
+      <w:r>
+        <w:rPr>
+          <w:color w:val="000000"/>
+          <w:lang w:val="en-GB"/>
+        </w:rPr>
+        <w:br/>
+        <w:t>AY can range between 0 (all extensive) and 1 (all intensive).</w:t>
+      </w:r>
+    </w:p>
+    <w:p>
+      <w:pPr>
+        <w:pStyle w:val="StandardWeb"/>
+        <w:numPr>
+          <w:ilvl w:val="0"/>
+          <w:numId w:val="5"/>
+        </w:numPr>
+        <w:spacing w:before="0" w:beforeAutospacing="0" w:after="200" w:afterAutospacing="0"/>
+        <w:jc w:val="both"/>
+        <w:textAlignment w:val="baseline"/>
+        <w:rPr>
+          <w:color w:val="000000"/>
+        </w:rPr>
+      </w:pPr>
+      <w:r>
+        <w:rPr>
+          <w:color w:val="000000"/>
+          <w:lang w:val="en-GB"/>
+        </w:rPr>
+        <w:t>Habitat index (HI) was estimated as total area of the two largest patches of extensive grassland (A</w:t>
+      </w:r>
+      <w:r>
+        <w:rPr>
+          <w:color w:val="000000"/>
+          <w:sz w:val="14"/>
+          <w:szCs w:val="14"/>
+          <w:vertAlign w:val="subscript"/>
+          <w:lang w:val="en-GB"/>
+        </w:rPr>
+        <w:t>2X</w:t>
+      </w:r>
+      <w:r>
+        <w:rPr>
+          <w:color w:val="000000"/>
+          <w:lang w:val="en-GB"/>
+        </w:rPr>
+        <w:t>) divided by 200 (i.e. the number of grassland cells):</w:t>
+      </w:r>
+      <w:r>
+        <w:rPr>
+          <w:color w:val="000000"/>
+          <w:lang w:val="en-GB"/>
+        </w:rPr>
+        <w:br/>
+      </w:r>
+      <w:r>
+        <w:rPr>
+          <w:noProof/>
+          <w:color w:val="000000"/>
+          <w:bdr w:val="none" w:sz="0" w:space="0" w:color="auto" w:frame="1"/>
+        </w:rPr>
+        <w:drawing>
+          <wp:inline distT="0" distB="0" distL="0" distR="0">
+            <wp:extent cx="753745" cy="401955"/>
+            <wp:effectExtent l="0" t="0" r="8255" b="0"/>
+            <wp:docPr id="2" name="Grafik 2" descr="https://lh6.googleusercontent.com/YhA1ACk1I_AOFVcn3Yjl7uzqtDYcD-mVOHiiYpKJ_iOd8jNWNbVCeE2awo-sNI8Nz9ZtdV0Ww7TeQUclZYzm3_127sNzYLOA1eGqnN0fBrx-vqON8ZBdglrxQIiXtFBtTANsn_jr"/>
+            <wp:cNvGraphicFramePr>
+              <a:graphicFrameLocks xmlns:a="http://schemas.openxmlformats.org/drawingml/2006/main" noChangeAspect="1"/>
+            </wp:cNvGraphicFramePr>
+            <a:graphic xmlns:a="http://schemas.openxmlformats.org/drawingml/2006/main">
+              <a:graphicData uri="http://schemas.openxmlformats.org/drawingml/2006/picture">
+                <pic:pic xmlns:pic="http://schemas.openxmlformats.org/drawingml/2006/picture">
+                  <pic:nvPicPr>
+                    <pic:cNvPr id="0" name="Picture 2" descr="https://lh6.googleusercontent.com/YhA1ACk1I_AOFVcn3Yjl7uzqtDYcD-mVOHiiYpKJ_iOd8jNWNbVCeE2awo-sNI8Nz9ZtdV0Ww7TeQUclZYzm3_127sNzYLOA1eGqnN0fBrx-vqON8ZBdglrxQIiXtFBtTANsn_jr"/>
+                    <pic:cNvPicPr>
+                      <a:picLocks noChangeAspect="1" noChangeArrowheads="1"/>
+                    </pic:cNvPicPr>
+                  </pic:nvPicPr>
+                  <pic:blipFill>
+                    <a:blip r:embed="rId9">
+                      <a:extLst>
+                        <a:ext uri="{28A0092B-C50C-407E-A947-70E740481C1C}">
+                          <a14:useLocalDpi xmlns:a14="http://schemas.microsoft.com/office/drawing/2010/main" val="0"/>
+                        </a:ext>
+                      </a:extLst>
+                    </a:blip>
+                    <a:srcRect/>
+                    <a:stretch>
+                      <a:fillRect/>
+                    </a:stretch>
+                  </pic:blipFill>
+                  <pic:spPr bwMode="auto">
+                    <a:xfrm>
+                      <a:off x="0" y="0"/>
+                      <a:ext cx="753745" cy="401955"/>
+                    </a:xfrm>
+                    <a:prstGeom prst="rect">
+                      <a:avLst/>
+                    </a:prstGeom>
+                    <a:noFill/>
+                    <a:ln>
+                      <a:noFill/>
+                    </a:ln>
+                  </pic:spPr>
+                </pic:pic>
+              </a:graphicData>
+            </a:graphic>
+          </wp:inline>
+        </w:drawing>
+      </w:r>
+      <w:proofErr w:type="gramStart"/>
+      <w:r>
+        <w:rPr>
+          <w:color w:val="000000"/>
+          <w:lang w:val="en-GB"/>
+        </w:rPr>
+        <w:t>,</w:t>
+      </w:r>
+      <w:proofErr w:type="gramEnd"/>
+      <w:r>
+        <w:rPr>
+          <w:color w:val="000000"/>
+          <w:lang w:val="en-GB"/>
+        </w:rPr>
+        <w:br/>
+        <w:t xml:space="preserve">assuming that both increasing extent and connectivity of extensive grassland is beneficial for biodiversity. Patches were defined as contiguous extensive grassland cells using the 4-neighbor rule (King’s case). </w:t>
+      </w:r>
+      <w:r>
+        <w:rPr>
+          <w:color w:val="000000"/>
+        </w:rPr>
+        <w:t xml:space="preserve">HI </w:t>
+      </w:r>
+      <w:proofErr w:type="spellStart"/>
+      <w:r>
+        <w:rPr>
+          <w:color w:val="000000"/>
+        </w:rPr>
+        <w:t>can</w:t>
+      </w:r>
+      <w:proofErr w:type="spellEnd"/>
+      <w:r>
+        <w:rPr>
+          <w:color w:val="000000"/>
+        </w:rPr>
+        <w:t xml:space="preserve"> </w:t>
+      </w:r>
+      <w:proofErr w:type="spellStart"/>
+      <w:r>
+        <w:rPr>
+          <w:color w:val="000000"/>
+        </w:rPr>
+        <w:t>range</w:t>
+      </w:r>
+      <w:proofErr w:type="spellEnd"/>
+      <w:r>
+        <w:rPr>
+          <w:color w:val="000000"/>
+        </w:rPr>
+        <w:t xml:space="preserve"> </w:t>
+      </w:r>
+      <w:proofErr w:type="spellStart"/>
+      <w:r>
+        <w:rPr>
+          <w:color w:val="000000"/>
+        </w:rPr>
+        <w:t>between</w:t>
+      </w:r>
+      <w:proofErr w:type="spellEnd"/>
+      <w:r>
+        <w:rPr>
+          <w:color w:val="000000"/>
+        </w:rPr>
+        <w:t xml:space="preserve"> 0 (all intensive) </w:t>
+      </w:r>
+      <w:proofErr w:type="spellStart"/>
+      <w:r>
+        <w:rPr>
+          <w:color w:val="000000"/>
+        </w:rPr>
+        <w:t>and</w:t>
+      </w:r>
+      <w:proofErr w:type="spellEnd"/>
+      <w:r>
+        <w:rPr>
+          <w:color w:val="000000"/>
+        </w:rPr>
+        <w:t xml:space="preserve"> 1 (all extensive).</w:t>
+      </w:r>
+    </w:p>
+    <w:p>
+      <w:pPr>
+        <w:pStyle w:val="Listenabsatz"/>
+        <w:numPr>
+          <w:ilvl w:val="0"/>
+          <w:numId w:val="5"/>
+        </w:numPr>
+        <w:tabs>
+          <w:tab w:val="left" w:pos="0"/>
+        </w:tabs>
+        <w:rPr>
+          <w:lang w:val="en-GB"/>
+        </w:rPr>
+      </w:pPr>
+      <w:r>
+        <w:rPr>
+          <w:color w:val="000000"/>
+          <w:lang w:val="en-GB"/>
+        </w:rPr>
+        <w:t xml:space="preserve">Water quality (WQ) was a function of Euclidean distance (D) of intensive grassland cells </w:t>
+      </w:r>
+      <w:proofErr w:type="spellStart"/>
+      <w:r>
+        <w:rPr>
+          <w:color w:val="000000"/>
+          <w:lang w:val="en-GB"/>
+        </w:rPr>
+        <w:t>i</w:t>
+      </w:r>
+      <w:proofErr w:type="spellEnd"/>
+      <w:r>
+        <w:rPr>
+          <w:color w:val="000000"/>
+          <w:lang w:val="en-GB"/>
+        </w:rPr>
+        <w:t xml:space="preserve"> to their respective closest river cells:</w:t>
+      </w:r>
+      <w:r>
+        <w:rPr>
+          <w:color w:val="000000"/>
+          <w:lang w:val="en-GB"/>
+        </w:rPr>
+        <w:br/>
+      </w:r>
+      <w:r>
+        <w:rPr>
+          <w:noProof/>
+          <w:bdr w:val="none" w:sz="0" w:space="0" w:color="auto" w:frame="1"/>
+        </w:rPr>
+        <w:drawing>
+          <wp:inline distT="0" distB="0" distL="0" distR="0">
+            <wp:extent cx="2294255" cy="723900"/>
+            <wp:effectExtent l="0" t="0" r="0" b="0"/>
+            <wp:docPr id="1" name="Grafik 1" descr="https://lh4.googleusercontent.com/ajsdUl5XhCdhotc4jiUyE63hsfJ2vWzU7ctftj54h2TFy8T4lafS8Y71PCkkyNXFDl8Lykece0kUB1EAXLX51CvybOHLUmBaxsxcQLPnf2g_Cq16HXBBRN2IA_rLqg9nn1lvVeb_"/>
+            <wp:cNvGraphicFramePr>
+              <a:graphicFrameLocks xmlns:a="http://schemas.openxmlformats.org/drawingml/2006/main" noChangeAspect="1"/>
+            </wp:cNvGraphicFramePr>
+            <a:graphic xmlns:a="http://schemas.openxmlformats.org/drawingml/2006/main">
+              <a:graphicData uri="http://schemas.openxmlformats.org/drawingml/2006/picture">
+                <pic:pic xmlns:pic="http://schemas.openxmlformats.org/drawingml/2006/picture">
+                  <pic:nvPicPr>
+                    <pic:cNvPr id="0" name="Picture 3" descr="https://lh4.googleusercontent.com/ajsdUl5XhCdhotc4jiUyE63hsfJ2vWzU7ctftj54h2TFy8T4lafS8Y71PCkkyNXFDl8Lykece0kUB1EAXLX51CvybOHLUmBaxsxcQLPnf2g_Cq16HXBBRN2IA_rLqg9nn1lvVeb_"/>
+                    <pic:cNvPicPr>
+                      <a:picLocks noChangeAspect="1" noChangeArrowheads="1"/>
+                    </pic:cNvPicPr>
+                  </pic:nvPicPr>
+                  <pic:blipFill>
+                    <a:blip r:embed="rId10">
+                      <a:extLst>
+                        <a:ext uri="{28A0092B-C50C-407E-A947-70E740481C1C}">
+                          <a14:useLocalDpi xmlns:a14="http://schemas.microsoft.com/office/drawing/2010/main" val="0"/>
+                        </a:ext>
+                      </a:extLst>
+                    </a:blip>
+                    <a:srcRect/>
+                    <a:stretch>
+                      <a:fillRect/>
+                    </a:stretch>
+                  </pic:blipFill>
+                  <pic:spPr bwMode="auto">
+                    <a:xfrm>
+                      <a:off x="0" y="0"/>
+                      <a:ext cx="2294255" cy="723900"/>
+                    </a:xfrm>
+                    <a:prstGeom prst="rect">
+                      <a:avLst/>
+                    </a:prstGeom>
+                    <a:noFill/>
+                    <a:ln>
+                      <a:noFill/>
+                    </a:ln>
+                  </pic:spPr>
+                </pic:pic>
+              </a:graphicData>
+            </a:graphic>
+          </wp:inline>
+        </w:drawing>
+      </w:r>
+      <w:proofErr w:type="gramStart"/>
+      <w:r>
+        <w:rPr>
+          <w:color w:val="000000"/>
+          <w:lang w:val="en-GB"/>
+        </w:rPr>
+        <w:t>,</w:t>
+      </w:r>
+      <w:proofErr w:type="gramEnd"/>
+      <w:r>
+        <w:rPr>
+          <w:color w:val="000000"/>
+          <w:lang w:val="en-GB"/>
+        </w:rPr>
+        <w:br/>
+        <w:t>where I is the total number of intensive grassland cells. Decreasing the number of intensive grassland cells and/or increasing their distances to the river would thus increase WQ, which can range between 0 (all intensive) and 1 (all extensive).</w:t>
+      </w:r>
     </w:p>
     <w:sectPr>
-      <w:headerReference w:type="default" r:id="rId7"/>
+      <w:headerReference w:type="default" r:id="rId11"/>
       <w:pgSz w:w="11906" w:h="16838"/>
       <w:pgMar w:top="1560" w:right="1417" w:bottom="1418" w:left="1417" w:header="708" w:footer="708" w:gutter="0"/>
       <w:cols w:space="708"/>
@@ -6814,6 +7390,155 @@
     </w:lvl>
   </w:abstractNum>
   <w:abstractNum w:abstractNumId="1" w15:restartNumberingAfterBreak="0">
+    <w:nsid w:val="0ED06684"/>
+    <w:multiLevelType w:val="multilevel"/>
+    <w:tmpl w:val="649C0D0A"/>
+    <w:lvl w:ilvl="0">
+      <w:start w:val="1"/>
+      <w:numFmt w:val="bullet"/>
+      <w:lvlText w:val=""/>
+      <w:lvlJc w:val="left"/>
+      <w:pPr>
+        <w:tabs>
+          <w:tab w:val="num" w:pos="720"/>
+        </w:tabs>
+        <w:ind w:left="720" w:hanging="360"/>
+      </w:pPr>
+      <w:rPr>
+        <w:rFonts w:ascii="Symbol" w:hAnsi="Symbol" w:hint="default"/>
+        <w:sz w:val="20"/>
+      </w:rPr>
+    </w:lvl>
+    <w:lvl w:ilvl="1" w:tentative="1">
+      <w:start w:val="1"/>
+      <w:numFmt w:val="bullet"/>
+      <w:lvlText w:val="o"/>
+      <w:lvlJc w:val="left"/>
+      <w:pPr>
+        <w:tabs>
+          <w:tab w:val="num" w:pos="1440"/>
+        </w:tabs>
+        <w:ind w:left="1440" w:hanging="360"/>
+      </w:pPr>
+      <w:rPr>
+        <w:rFonts w:ascii="Courier New" w:hAnsi="Courier New" w:hint="default"/>
+        <w:sz w:val="20"/>
+      </w:rPr>
+    </w:lvl>
+    <w:lvl w:ilvl="2" w:tentative="1">
+      <w:start w:val="1"/>
+      <w:numFmt w:val="bullet"/>
+      <w:lvlText w:val=""/>
+      <w:lvlJc w:val="left"/>
+      <w:pPr>
+        <w:tabs>
+          <w:tab w:val="num" w:pos="2160"/>
+        </w:tabs>
+        <w:ind w:left="2160" w:hanging="360"/>
+      </w:pPr>
+      <w:rPr>
+        <w:rFonts w:ascii="Wingdings" w:hAnsi="Wingdings" w:hint="default"/>
+        <w:sz w:val="20"/>
+      </w:rPr>
+    </w:lvl>
+    <w:lvl w:ilvl="3" w:tentative="1">
+      <w:start w:val="1"/>
+      <w:numFmt w:val="bullet"/>
+      <w:lvlText w:val=""/>
+      <w:lvlJc w:val="left"/>
+      <w:pPr>
+        <w:tabs>
+          <w:tab w:val="num" w:pos="2880"/>
+        </w:tabs>
+        <w:ind w:left="2880" w:hanging="360"/>
+      </w:pPr>
+      <w:rPr>
+        <w:rFonts w:ascii="Wingdings" w:hAnsi="Wingdings" w:hint="default"/>
+        <w:sz w:val="20"/>
+      </w:rPr>
+    </w:lvl>
+    <w:lvl w:ilvl="4" w:tentative="1">
+      <w:start w:val="1"/>
+      <w:numFmt w:val="bullet"/>
+      <w:lvlText w:val=""/>
+      <w:lvlJc w:val="left"/>
+      <w:pPr>
+        <w:tabs>
+          <w:tab w:val="num" w:pos="3600"/>
+        </w:tabs>
+        <w:ind w:left="3600" w:hanging="360"/>
+      </w:pPr>
+      <w:rPr>
+        <w:rFonts w:ascii="Wingdings" w:hAnsi="Wingdings" w:hint="default"/>
+        <w:sz w:val="20"/>
+      </w:rPr>
+    </w:lvl>
+    <w:lvl w:ilvl="5" w:tentative="1">
+      <w:start w:val="1"/>
+      <w:numFmt w:val="bullet"/>
+      <w:lvlText w:val=""/>
+      <w:lvlJc w:val="left"/>
+      <w:pPr>
+        <w:tabs>
+          <w:tab w:val="num" w:pos="4320"/>
+        </w:tabs>
+        <w:ind w:left="4320" w:hanging="360"/>
+      </w:pPr>
+      <w:rPr>
+        <w:rFonts w:ascii="Wingdings" w:hAnsi="Wingdings" w:hint="default"/>
+        <w:sz w:val="20"/>
+      </w:rPr>
+    </w:lvl>
+    <w:lvl w:ilvl="6" w:tentative="1">
+      <w:start w:val="1"/>
+      <w:numFmt w:val="bullet"/>
+      <w:lvlText w:val=""/>
+      <w:lvlJc w:val="left"/>
+      <w:pPr>
+        <w:tabs>
+          <w:tab w:val="num" w:pos="5040"/>
+        </w:tabs>
+        <w:ind w:left="5040" w:hanging="360"/>
+      </w:pPr>
+      <w:rPr>
+        <w:rFonts w:ascii="Wingdings" w:hAnsi="Wingdings" w:hint="default"/>
+        <w:sz w:val="20"/>
+      </w:rPr>
+    </w:lvl>
+    <w:lvl w:ilvl="7" w:tentative="1">
+      <w:start w:val="1"/>
+      <w:numFmt w:val="bullet"/>
+      <w:lvlText w:val=""/>
+      <w:lvlJc w:val="left"/>
+      <w:pPr>
+        <w:tabs>
+          <w:tab w:val="num" w:pos="5760"/>
+        </w:tabs>
+        <w:ind w:left="5760" w:hanging="360"/>
+      </w:pPr>
+      <w:rPr>
+        <w:rFonts w:ascii="Wingdings" w:hAnsi="Wingdings" w:hint="default"/>
+        <w:sz w:val="20"/>
+      </w:rPr>
+    </w:lvl>
+    <w:lvl w:ilvl="8" w:tentative="1">
+      <w:start w:val="1"/>
+      <w:numFmt w:val="bullet"/>
+      <w:lvlText w:val=""/>
+      <w:lvlJc w:val="left"/>
+      <w:pPr>
+        <w:tabs>
+          <w:tab w:val="num" w:pos="6480"/>
+        </w:tabs>
+        <w:ind w:left="6480" w:hanging="360"/>
+      </w:pPr>
+      <w:rPr>
+        <w:rFonts w:ascii="Wingdings" w:hAnsi="Wingdings" w:hint="default"/>
+        <w:sz w:val="20"/>
+      </w:rPr>
+    </w:lvl>
+  </w:abstractNum>
+  <w:abstractNum w:abstractNumId="2" w15:restartNumberingAfterBreak="0">
     <w:nsid w:val="53D259FB"/>
     <w:multiLevelType w:val="hybridMultilevel"/>
     <w:tmpl w:val="6C707F46"/>
@@ -6926,7 +7651,7 @@
       </w:rPr>
     </w:lvl>
   </w:abstractNum>
-  <w:abstractNum w:abstractNumId="2" w15:restartNumberingAfterBreak="0">
+  <w:abstractNum w:abstractNumId="3" w15:restartNumberingAfterBreak="0">
     <w:nsid w:val="5C8A53B8"/>
     <w:multiLevelType w:val="hybridMultilevel"/>
     <w:tmpl w:val="0B1A5A14"/>
@@ -7039,7 +7764,7 @@
       </w:rPr>
     </w:lvl>
   </w:abstractNum>
-  <w:abstractNum w:abstractNumId="3" w15:restartNumberingAfterBreak="0">
+  <w:abstractNum w:abstractNumId="4" w15:restartNumberingAfterBreak="0">
     <w:nsid w:val="62471C11"/>
     <w:multiLevelType w:val="hybridMultilevel"/>
     <w:tmpl w:val="A744834E"/>
@@ -7153,16 +7878,19 @@
     </w:lvl>
   </w:abstractNum>
   <w:num w:numId="1">
-    <w:abstractNumId w:val="1"/>
+    <w:abstractNumId w:val="2"/>
   </w:num>
   <w:num w:numId="2">
-    <w:abstractNumId w:val="3"/>
+    <w:abstractNumId w:val="4"/>
   </w:num>
   <w:num w:numId="3">
-    <w:abstractNumId w:val="2"/>
+    <w:abstractNumId w:val="3"/>
   </w:num>
   <w:num w:numId="4">
     <w:abstractNumId w:val="0"/>
+  </w:num>
+  <w:num w:numId="5">
+    <w:abstractNumId w:val="1"/>
   </w:num>
 </w:numbering>
 </file>
@@ -7792,6 +8520,28 @@
       <w:ind w:left="720" w:hanging="720"/>
     </w:pPr>
   </w:style>
+  <w:style w:type="paragraph" w:styleId="StandardWeb">
+    <w:name w:val="Normal (Web)"/>
+    <w:basedOn w:val="Standard"/>
+    <w:uiPriority w:val="99"/>
+    <w:semiHidden/>
+    <w:unhideWhenUsed/>
+    <w:rsid w:val="00EC4585"/>
+    <w:pPr>
+      <w:spacing w:before="100" w:beforeAutospacing="1" w:after="100" w:afterAutospacing="1"/>
+    </w:pPr>
+  </w:style>
+  <w:style w:type="character" w:styleId="Hyperlink">
+    <w:name w:val="Hyperlink"/>
+    <w:basedOn w:val="Absatz-Standardschriftart"/>
+    <w:uiPriority w:val="99"/>
+    <w:unhideWhenUsed/>
+    <w:rsid w:val="00464080"/>
+    <w:rPr>
+      <w:color w:val="0000FF" w:themeColor="hyperlink"/>
+      <w:u w:val="single"/>
+    </w:rPr>
+  </w:style>
 </w:styles>
 </file>
 
